--- a/DSA Homework(1-5)/1190200526-沈城有-作业3/测试数据与结果数据.docx
+++ b/DSA Homework(1-5)/1190200526-沈城有-作业3/测试数据与结果数据.docx
@@ -81,7 +81,41 @@
           <w:sz w:val="24"/>
           <w:szCs w:val="24"/>
         </w:rPr>
-        <w:t>2、为方便调试、节省内存，程序设置二叉树的最大深度为8，栈、队列的最大元素数为200，可修改源代码中宏定义来调整；</w:t>
+        <w:t>2、为方便调试、节省内存，程序设置二叉树的最大深度为8，</w:t>
+      </w:r>
+      <w:proofErr w:type="gramStart"/>
+      <w:r>
+        <w:rPr>
+          <w:rFonts w:ascii="宋体" w:eastAsia="宋体" w:hAnsi="宋体" w:hint="eastAsia"/>
+          <w:sz w:val="24"/>
+          <w:szCs w:val="24"/>
+        </w:rPr>
+        <w:t>栈</w:t>
+      </w:r>
+      <w:proofErr w:type="gramEnd"/>
+      <w:r>
+        <w:rPr>
+          <w:rFonts w:ascii="宋体" w:eastAsia="宋体" w:hAnsi="宋体" w:hint="eastAsia"/>
+          <w:sz w:val="24"/>
+          <w:szCs w:val="24"/>
+        </w:rPr>
+        <w:t>、队列的最大元素数为200，可修改源代码中宏定义</w:t>
+      </w:r>
+      <w:r>
+        <w:rPr>
+          <w:rFonts w:ascii="宋体" w:eastAsia="宋体" w:hAnsi="宋体" w:hint="eastAsia"/>
+          <w:sz w:val="24"/>
+          <w:szCs w:val="24"/>
+        </w:rPr>
+        <w:t>后重新编译</w:t>
+      </w:r>
+      <w:r>
+        <w:rPr>
+          <w:rFonts w:ascii="宋体" w:eastAsia="宋体" w:hAnsi="宋体" w:hint="eastAsia"/>
+          <w:sz w:val="24"/>
+          <w:szCs w:val="24"/>
+        </w:rPr>
+        <w:t>来调整；</w:t>
       </w:r>
     </w:p>
     <w:p>
@@ -142,7 +176,37 @@
           <w:sz w:val="24"/>
           <w:szCs w:val="24"/>
         </w:rPr>
-        <w:t>测试用例1：</w:t>
+        <w:t>测试用例1</w:t>
+      </w:r>
+      <w:r>
+        <w:rPr>
+          <w:rFonts w:ascii="宋体" w:eastAsia="宋体" w:hAnsi="宋体"/>
+          <w:b/>
+          <w:bCs/>
+          <w:sz w:val="24"/>
+          <w:szCs w:val="24"/>
+        </w:rPr>
+        <w:t>(</w:t>
+      </w:r>
+      <w:r>
+        <w:rPr>
+          <w:rFonts w:ascii="宋体" w:eastAsia="宋体" w:hAnsi="宋体" w:hint="eastAsia"/>
+          <w:b/>
+          <w:bCs/>
+          <w:sz w:val="24"/>
+          <w:szCs w:val="24"/>
+        </w:rPr>
+        <w:t>非完全二叉树测试)</w:t>
+      </w:r>
+      <w:r>
+        <w:rPr>
+          <w:rFonts w:ascii="宋体" w:eastAsia="宋体" w:hAnsi="宋体" w:hint="eastAsia"/>
+          <w:b/>
+          <w:bCs/>
+          <w:sz w:val="24"/>
+          <w:szCs w:val="24"/>
+        </w:rPr>
+        <w:t>：</w:t>
       </w:r>
     </w:p>
     <w:p>
@@ -216,6 +280,88 @@
           <w:sz w:val="24"/>
           <w:szCs w:val="24"/>
         </w:rPr>
+        <w:t>此输入构建二叉树的图形表示：</w:t>
+      </w:r>
+    </w:p>
+    <w:p>
+      <w:pPr>
+        <w:rPr>
+          <w:rFonts w:ascii="宋体" w:eastAsia="宋体" w:hAnsi="宋体"/>
+          <w:sz w:val="24"/>
+          <w:szCs w:val="24"/>
+        </w:rPr>
+      </w:pPr>
+      <w:r>
+        <w:rPr>
+          <w:noProof/>
+        </w:rPr>
+        <w:drawing>
+          <wp:inline distT="0" distB="0" distL="0" distR="0" wp14:anchorId="3A329DDB" wp14:editId="5131D4D1">
+            <wp:extent cx="2790000" cy="1800000"/>
+            <wp:effectExtent l="0" t="0" r="0" b="0"/>
+            <wp:docPr id="2" name="图片 2"/>
+            <wp:cNvGraphicFramePr>
+              <a:graphicFrameLocks xmlns:a="http://schemas.openxmlformats.org/drawingml/2006/main" noChangeAspect="1"/>
+            </wp:cNvGraphicFramePr>
+            <a:graphic xmlns:a="http://schemas.openxmlformats.org/drawingml/2006/main">
+              <a:graphicData uri="http://schemas.openxmlformats.org/drawingml/2006/picture">
+                <pic:pic xmlns:pic="http://schemas.openxmlformats.org/drawingml/2006/picture">
+                  <pic:nvPicPr>
+                    <pic:cNvPr id="0" name="Picture 1"/>
+                    <pic:cNvPicPr>
+                      <a:picLocks noChangeAspect="1" noChangeArrowheads="1"/>
+                    </pic:cNvPicPr>
+                  </pic:nvPicPr>
+                  <pic:blipFill rotWithShape="1">
+                    <a:blip r:embed="rId6">
+                      <a:extLst>
+                        <a:ext uri="{28A0092B-C50C-407E-A947-70E740481C1C}">
+                          <a14:useLocalDpi xmlns:a14="http://schemas.microsoft.com/office/drawing/2010/main" val="0"/>
+                        </a:ext>
+                      </a:extLst>
+                    </a:blip>
+                    <a:srcRect l="3755" t="2718" r="12453" b="54212"/>
+                    <a:stretch/>
+                  </pic:blipFill>
+                  <pic:spPr bwMode="auto">
+                    <a:xfrm>
+                      <a:off x="0" y="0"/>
+                      <a:ext cx="2790000" cy="1800000"/>
+                    </a:xfrm>
+                    <a:prstGeom prst="rect">
+                      <a:avLst/>
+                    </a:prstGeom>
+                    <a:noFill/>
+                    <a:ln>
+                      <a:noFill/>
+                    </a:ln>
+                    <a:extLst>
+                      <a:ext uri="{53640926-AAD7-44D8-BBD7-CCE9431645EC}">
+                        <a14:shadowObscured xmlns:a14="http://schemas.microsoft.com/office/drawing/2010/main"/>
+                      </a:ext>
+                    </a:extLst>
+                  </pic:spPr>
+                </pic:pic>
+              </a:graphicData>
+            </a:graphic>
+          </wp:inline>
+        </w:drawing>
+      </w:r>
+    </w:p>
+    <w:p>
+      <w:pPr>
+        <w:rPr>
+          <w:rFonts w:ascii="宋体" w:eastAsia="宋体" w:hAnsi="宋体"/>
+          <w:sz w:val="24"/>
+          <w:szCs w:val="24"/>
+        </w:rPr>
+      </w:pPr>
+      <w:r>
+        <w:rPr>
+          <w:rFonts w:ascii="宋体" w:eastAsia="宋体" w:hAnsi="宋体" w:hint="eastAsia"/>
+          <w:sz w:val="24"/>
+          <w:szCs w:val="24"/>
+        </w:rPr>
         <w:t>程序运行展示：</w:t>
       </w:r>
     </w:p>
@@ -234,6 +380,7 @@
           <w:rFonts w:ascii="宋体" w:eastAsia="宋体" w:hAnsi="宋体"/>
           <w:b/>
           <w:bCs/>
+          <w:noProof/>
           <w:sz w:val="24"/>
           <w:szCs w:val="24"/>
         </w:rPr>
@@ -253,7 +400,7 @@
                     <pic:cNvPicPr/>
                   </pic:nvPicPr>
                   <pic:blipFill>
-                    <a:blip r:embed="rId4"/>
+                    <a:blip r:embed="rId7"/>
                     <a:stretch>
                       <a:fillRect/>
                     </a:stretch>
@@ -277,25 +424,629 @@
     <w:p>
       <w:pPr>
         <w:rPr>
-          <w:rFonts w:ascii="宋体" w:eastAsia="宋体" w:hAnsi="宋体" w:hint="eastAsia"/>
-          <w:b/>
-          <w:bCs/>
-          <w:sz w:val="24"/>
-          <w:szCs w:val="24"/>
-        </w:rPr>
-      </w:pPr>
-      <w:r>
-        <w:rPr>
-          <w:rFonts w:ascii="宋体" w:eastAsia="宋体" w:hAnsi="宋体" w:hint="eastAsia"/>
-          <w:b/>
-          <w:bCs/>
-          <w:sz w:val="24"/>
-          <w:szCs w:val="24"/>
-        </w:rPr>
-        <w:t>测试用例2：</w:t>
+          <w:rFonts w:ascii="宋体" w:eastAsia="宋体" w:hAnsi="宋体"/>
+          <w:b/>
+          <w:bCs/>
+          <w:sz w:val="24"/>
+          <w:szCs w:val="24"/>
+        </w:rPr>
+      </w:pPr>
+    </w:p>
+    <w:p>
+      <w:pPr>
+        <w:rPr>
+          <w:rFonts w:ascii="宋体" w:eastAsia="宋体" w:hAnsi="宋体"/>
+          <w:b/>
+          <w:bCs/>
+          <w:sz w:val="24"/>
+          <w:szCs w:val="24"/>
+        </w:rPr>
+      </w:pPr>
+    </w:p>
+    <w:p>
+      <w:pPr>
+        <w:rPr>
+          <w:rFonts w:ascii="宋体" w:eastAsia="宋体" w:hAnsi="宋体"/>
+          <w:b/>
+          <w:bCs/>
+          <w:sz w:val="24"/>
+          <w:szCs w:val="24"/>
+        </w:rPr>
+      </w:pPr>
+    </w:p>
+    <w:p>
+      <w:pPr>
+        <w:rPr>
+          <w:rFonts w:ascii="宋体" w:eastAsia="宋体" w:hAnsi="宋体"/>
+          <w:b/>
+          <w:bCs/>
+          <w:sz w:val="24"/>
+          <w:szCs w:val="24"/>
+        </w:rPr>
+      </w:pPr>
+    </w:p>
+    <w:p>
+      <w:pPr>
+        <w:rPr>
+          <w:rFonts w:ascii="宋体" w:eastAsia="宋体" w:hAnsi="宋体"/>
+          <w:b/>
+          <w:bCs/>
+          <w:sz w:val="24"/>
+          <w:szCs w:val="24"/>
+        </w:rPr>
+      </w:pPr>
+    </w:p>
+    <w:p>
+      <w:pPr>
+        <w:rPr>
+          <w:rFonts w:ascii="宋体" w:eastAsia="宋体" w:hAnsi="宋体"/>
+          <w:b/>
+          <w:bCs/>
+          <w:sz w:val="24"/>
+          <w:szCs w:val="24"/>
+        </w:rPr>
+      </w:pPr>
+    </w:p>
+    <w:p>
+      <w:pPr>
+        <w:rPr>
+          <w:rFonts w:ascii="宋体" w:eastAsia="宋体" w:hAnsi="宋体"/>
+          <w:b/>
+          <w:bCs/>
+          <w:sz w:val="24"/>
+          <w:szCs w:val="24"/>
+        </w:rPr>
+      </w:pPr>
+    </w:p>
+    <w:p>
+      <w:pPr>
+        <w:rPr>
+          <w:rFonts w:ascii="宋体" w:eastAsia="宋体" w:hAnsi="宋体" w:hint="eastAsia"/>
+          <w:b/>
+          <w:bCs/>
+          <w:sz w:val="24"/>
+          <w:szCs w:val="24"/>
+        </w:rPr>
+      </w:pPr>
+    </w:p>
+    <w:p>
+      <w:pPr>
+        <w:rPr>
+          <w:rFonts w:ascii="宋体" w:eastAsia="宋体" w:hAnsi="宋体"/>
+          <w:b/>
+          <w:bCs/>
+          <w:sz w:val="24"/>
+          <w:szCs w:val="24"/>
+        </w:rPr>
+      </w:pPr>
+      <w:r>
+        <w:rPr>
+          <w:rFonts w:ascii="宋体" w:eastAsia="宋体" w:hAnsi="宋体" w:hint="eastAsia"/>
+          <w:b/>
+          <w:bCs/>
+          <w:sz w:val="24"/>
+          <w:szCs w:val="24"/>
+        </w:rPr>
+        <w:lastRenderedPageBreak/>
+        <w:t>测试用例2</w:t>
+      </w:r>
+      <w:r>
+        <w:rPr>
+          <w:rFonts w:ascii="宋体" w:eastAsia="宋体" w:hAnsi="宋体" w:hint="eastAsia"/>
+          <w:b/>
+          <w:bCs/>
+          <w:sz w:val="24"/>
+          <w:szCs w:val="24"/>
+        </w:rPr>
+        <w:t>（完全二叉树——满二叉树测试）</w:t>
+      </w:r>
+      <w:r>
+        <w:rPr>
+          <w:rFonts w:ascii="宋体" w:eastAsia="宋体" w:hAnsi="宋体" w:hint="eastAsia"/>
+          <w:b/>
+          <w:bCs/>
+          <w:sz w:val="24"/>
+          <w:szCs w:val="24"/>
+        </w:rPr>
+        <w:t>：</w:t>
+      </w:r>
+    </w:p>
+    <w:p>
+      <w:pPr>
+        <w:rPr>
+          <w:rFonts w:ascii="宋体" w:eastAsia="宋体" w:hAnsi="宋体"/>
+          <w:sz w:val="24"/>
+          <w:szCs w:val="24"/>
+        </w:rPr>
+      </w:pPr>
+      <w:r>
+        <w:rPr>
+          <w:rFonts w:ascii="宋体" w:eastAsia="宋体" w:hAnsi="宋体" w:hint="eastAsia"/>
+          <w:sz w:val="24"/>
+          <w:szCs w:val="24"/>
+        </w:rPr>
+        <w:t>输入：</w:t>
+      </w:r>
+      <w:r>
+        <w:rPr>
+          <w:rFonts w:ascii="宋体" w:eastAsia="宋体" w:hAnsi="宋体" w:hint="eastAsia"/>
+          <w:sz w:val="24"/>
+          <w:szCs w:val="24"/>
+        </w:rPr>
+        <w:t>A</w:t>
+      </w:r>
+      <w:r>
+        <w:rPr>
+          <w:rFonts w:ascii="宋体" w:eastAsia="宋体" w:hAnsi="宋体"/>
+          <w:sz w:val="24"/>
+          <w:szCs w:val="24"/>
+        </w:rPr>
+        <w:t>BCD##E##FG##H##</w:t>
+      </w:r>
+      <w:r>
+        <w:rPr>
+          <w:rFonts w:ascii="宋体" w:eastAsia="宋体" w:hAnsi="宋体"/>
+          <w:sz w:val="24"/>
+          <w:szCs w:val="24"/>
+        </w:rPr>
+        <w:t>IJK##L##MN##</w:t>
+      </w:r>
+      <w:proofErr w:type="spellStart"/>
+      <w:r>
+        <w:rPr>
+          <w:rFonts w:ascii="宋体" w:eastAsia="宋体" w:hAnsi="宋体"/>
+          <w:sz w:val="24"/>
+          <w:szCs w:val="24"/>
+        </w:rPr>
+        <w:t>O</w:t>
+      </w:r>
+      <w:proofErr w:type="spellEnd"/>
+      <w:r>
+        <w:rPr>
+          <w:rFonts w:ascii="宋体" w:eastAsia="宋体" w:hAnsi="宋体"/>
+          <w:sz w:val="24"/>
+          <w:szCs w:val="24"/>
+        </w:rPr>
+        <w:t>##</w:t>
+      </w:r>
+    </w:p>
+    <w:p>
+      <w:pPr>
+        <w:rPr>
+          <w:rFonts w:ascii="宋体" w:eastAsia="宋体" w:hAnsi="宋体"/>
+          <w:sz w:val="24"/>
+          <w:szCs w:val="24"/>
+        </w:rPr>
+      </w:pPr>
+      <w:r>
+        <w:rPr>
+          <w:rFonts w:ascii="宋体" w:eastAsia="宋体" w:hAnsi="宋体" w:hint="eastAsia"/>
+          <w:sz w:val="24"/>
+          <w:szCs w:val="24"/>
+        </w:rPr>
+        <w:t>此输入构建二叉树的图形表示：</w:t>
+      </w:r>
+    </w:p>
+    <w:p>
+      <w:pPr>
+        <w:rPr>
+          <w:rFonts w:ascii="宋体" w:eastAsia="宋体" w:hAnsi="宋体"/>
+          <w:sz w:val="24"/>
+          <w:szCs w:val="24"/>
+        </w:rPr>
+      </w:pPr>
+      <w:r>
+        <w:rPr>
+          <w:noProof/>
+        </w:rPr>
+        <w:drawing>
+          <wp:inline distT="0" distB="0" distL="0" distR="0" wp14:anchorId="6CAA87CA" wp14:editId="7FBE4617">
+            <wp:extent cx="3387600" cy="1800000"/>
+            <wp:effectExtent l="0" t="0" r="0" b="0"/>
+            <wp:docPr id="3" name="图片 3"/>
+            <wp:cNvGraphicFramePr>
+              <a:graphicFrameLocks xmlns:a="http://schemas.openxmlformats.org/drawingml/2006/main" noChangeAspect="1"/>
+            </wp:cNvGraphicFramePr>
+            <a:graphic xmlns:a="http://schemas.openxmlformats.org/drawingml/2006/main">
+              <a:graphicData uri="http://schemas.openxmlformats.org/drawingml/2006/picture">
+                <pic:pic xmlns:pic="http://schemas.openxmlformats.org/drawingml/2006/picture">
+                  <pic:nvPicPr>
+                    <pic:cNvPr id="0" name="Picture 3"/>
+                    <pic:cNvPicPr>
+                      <a:picLocks noChangeAspect="1" noChangeArrowheads="1"/>
+                    </pic:cNvPicPr>
+                  </pic:nvPicPr>
+                  <pic:blipFill rotWithShape="1">
+                    <a:blip r:embed="rId8">
+                      <a:extLst>
+                        <a:ext uri="{28A0092B-C50C-407E-A947-70E740481C1C}">
+                          <a14:useLocalDpi xmlns:a14="http://schemas.microsoft.com/office/drawing/2010/main" val="0"/>
+                        </a:ext>
+                      </a:extLst>
+                    </a:blip>
+                    <a:srcRect l="3700" t="2447" r="2423" b="53532"/>
+                    <a:stretch/>
+                  </pic:blipFill>
+                  <pic:spPr bwMode="auto">
+                    <a:xfrm>
+                      <a:off x="0" y="0"/>
+                      <a:ext cx="3387600" cy="1800000"/>
+                    </a:xfrm>
+                    <a:prstGeom prst="rect">
+                      <a:avLst/>
+                    </a:prstGeom>
+                    <a:noFill/>
+                    <a:ln>
+                      <a:noFill/>
+                    </a:ln>
+                    <a:extLst>
+                      <a:ext uri="{53640926-AAD7-44D8-BBD7-CCE9431645EC}">
+                        <a14:shadowObscured xmlns:a14="http://schemas.microsoft.com/office/drawing/2010/main"/>
+                      </a:ext>
+                    </a:extLst>
+                  </pic:spPr>
+                </pic:pic>
+              </a:graphicData>
+            </a:graphic>
+          </wp:inline>
+        </w:drawing>
+      </w:r>
+    </w:p>
+    <w:p>
+      <w:pPr>
+        <w:rPr>
+          <w:rFonts w:ascii="宋体" w:eastAsia="宋体" w:hAnsi="宋体"/>
+          <w:sz w:val="24"/>
+          <w:szCs w:val="24"/>
+        </w:rPr>
+      </w:pPr>
+      <w:r>
+        <w:rPr>
+          <w:rFonts w:ascii="宋体" w:eastAsia="宋体" w:hAnsi="宋体" w:hint="eastAsia"/>
+          <w:sz w:val="24"/>
+          <w:szCs w:val="24"/>
+        </w:rPr>
+        <w:t>程序运行展示：</w:t>
+      </w:r>
+    </w:p>
+    <w:p>
+      <w:pPr>
+        <w:rPr>
+          <w:rFonts w:ascii="宋体" w:eastAsia="宋体" w:hAnsi="宋体"/>
+          <w:sz w:val="24"/>
+          <w:szCs w:val="24"/>
+        </w:rPr>
+      </w:pPr>
+      <w:r>
+        <w:rPr>
+          <w:rFonts w:ascii="宋体" w:eastAsia="宋体" w:hAnsi="宋体"/>
+          <w:noProof/>
+          <w:sz w:val="24"/>
+          <w:szCs w:val="24"/>
+        </w:rPr>
+        <w:drawing>
+          <wp:inline distT="0" distB="0" distL="0" distR="0" wp14:anchorId="5699941E" wp14:editId="1DF1AE72">
+            <wp:extent cx="5274310" cy="2731135"/>
+            <wp:effectExtent l="0" t="0" r="2540" b="0"/>
+            <wp:docPr id="4" name="图片 4"/>
+            <wp:cNvGraphicFramePr>
+              <a:graphicFrameLocks xmlns:a="http://schemas.openxmlformats.org/drawingml/2006/main" noChangeAspect="1"/>
+            </wp:cNvGraphicFramePr>
+            <a:graphic xmlns:a="http://schemas.openxmlformats.org/drawingml/2006/main">
+              <a:graphicData uri="http://schemas.openxmlformats.org/drawingml/2006/picture">
+                <pic:pic xmlns:pic="http://schemas.openxmlformats.org/drawingml/2006/picture">
+                  <pic:nvPicPr>
+                    <pic:cNvPr id="1" name=""/>
+                    <pic:cNvPicPr/>
+                  </pic:nvPicPr>
+                  <pic:blipFill>
+                    <a:blip r:embed="rId9"/>
+                    <a:stretch>
+                      <a:fillRect/>
+                    </a:stretch>
+                  </pic:blipFill>
+                  <pic:spPr>
+                    <a:xfrm>
+                      <a:off x="0" y="0"/>
+                      <a:ext cx="5274310" cy="2731135"/>
+                    </a:xfrm>
+                    <a:prstGeom prst="rect">
+                      <a:avLst/>
+                    </a:prstGeom>
+                  </pic:spPr>
+                </pic:pic>
+              </a:graphicData>
+            </a:graphic>
+          </wp:inline>
+        </w:drawing>
+      </w:r>
+    </w:p>
+    <w:p>
+      <w:pPr>
+        <w:rPr>
+          <w:rFonts w:ascii="宋体" w:eastAsia="宋体" w:hAnsi="宋体" w:hint="eastAsia"/>
+          <w:sz w:val="24"/>
+          <w:szCs w:val="24"/>
+        </w:rPr>
+      </w:pPr>
+    </w:p>
+    <w:p>
+      <w:pPr>
+        <w:rPr>
+          <w:rFonts w:ascii="宋体" w:eastAsia="宋体" w:hAnsi="宋体"/>
+          <w:b/>
+          <w:bCs/>
+          <w:sz w:val="24"/>
+          <w:szCs w:val="24"/>
+        </w:rPr>
+      </w:pPr>
+      <w:r>
+        <w:rPr>
+          <w:rFonts w:ascii="宋体" w:eastAsia="宋体" w:hAnsi="宋体" w:hint="eastAsia"/>
+          <w:b/>
+          <w:bCs/>
+          <w:sz w:val="24"/>
+          <w:szCs w:val="24"/>
+        </w:rPr>
+        <w:t>测试用例</w:t>
+      </w:r>
+      <w:r>
+        <w:rPr>
+          <w:rFonts w:ascii="宋体" w:eastAsia="宋体" w:hAnsi="宋体" w:hint="eastAsia"/>
+          <w:b/>
+          <w:bCs/>
+          <w:sz w:val="24"/>
+          <w:szCs w:val="24"/>
+        </w:rPr>
+        <w:t>3</w:t>
+      </w:r>
+      <w:r>
+        <w:rPr>
+          <w:rFonts w:ascii="宋体" w:eastAsia="宋体" w:hAnsi="宋体" w:hint="eastAsia"/>
+          <w:b/>
+          <w:bCs/>
+          <w:sz w:val="24"/>
+          <w:szCs w:val="24"/>
+        </w:rPr>
+        <w:t>（完全二叉树——</w:t>
+      </w:r>
+      <w:proofErr w:type="gramStart"/>
+      <w:r>
+        <w:rPr>
+          <w:rFonts w:ascii="宋体" w:eastAsia="宋体" w:hAnsi="宋体" w:hint="eastAsia"/>
+          <w:b/>
+          <w:bCs/>
+          <w:sz w:val="24"/>
+          <w:szCs w:val="24"/>
+        </w:rPr>
+        <w:t>非</w:t>
+      </w:r>
+      <w:r>
+        <w:rPr>
+          <w:rFonts w:ascii="宋体" w:eastAsia="宋体" w:hAnsi="宋体" w:hint="eastAsia"/>
+          <w:b/>
+          <w:bCs/>
+          <w:sz w:val="24"/>
+          <w:szCs w:val="24"/>
+        </w:rPr>
+        <w:t>满二叉树</w:t>
+      </w:r>
+      <w:proofErr w:type="gramEnd"/>
+      <w:r>
+        <w:rPr>
+          <w:rFonts w:ascii="宋体" w:eastAsia="宋体" w:hAnsi="宋体" w:hint="eastAsia"/>
+          <w:b/>
+          <w:bCs/>
+          <w:sz w:val="24"/>
+          <w:szCs w:val="24"/>
+        </w:rPr>
+        <w:t>测试）：</w:t>
+      </w:r>
+    </w:p>
+    <w:p>
+      <w:pPr>
+        <w:rPr>
+          <w:rFonts w:ascii="宋体" w:eastAsia="宋体" w:hAnsi="宋体"/>
+          <w:sz w:val="24"/>
+          <w:szCs w:val="24"/>
+        </w:rPr>
+      </w:pPr>
+      <w:r>
+        <w:rPr>
+          <w:rFonts w:ascii="宋体" w:eastAsia="宋体" w:hAnsi="宋体" w:hint="eastAsia"/>
+          <w:sz w:val="24"/>
+          <w:szCs w:val="24"/>
+        </w:rPr>
+        <w:t>输入：</w:t>
+      </w:r>
+      <w:r>
+        <w:rPr>
+          <w:rFonts w:ascii="宋体" w:eastAsia="宋体" w:hAnsi="宋体" w:hint="eastAsia"/>
+          <w:sz w:val="24"/>
+          <w:szCs w:val="24"/>
+        </w:rPr>
+        <w:t>A</w:t>
+      </w:r>
+      <w:r>
+        <w:rPr>
+          <w:rFonts w:ascii="宋体" w:eastAsia="宋体" w:hAnsi="宋体"/>
+          <w:sz w:val="24"/>
+          <w:szCs w:val="24"/>
+        </w:rPr>
+        <w:t>BCD##E##FG##H##IJK###</w:t>
+      </w:r>
+      <w:r>
+        <w:rPr>
+          <w:rFonts w:ascii="宋体" w:eastAsia="宋体" w:hAnsi="宋体" w:hint="eastAsia"/>
+          <w:sz w:val="24"/>
+          <w:szCs w:val="24"/>
+        </w:rPr>
+        <w:t>L##</w:t>
+      </w:r>
+    </w:p>
+    <w:p>
+      <w:pPr>
+        <w:rPr>
+          <w:rFonts w:ascii="宋体" w:eastAsia="宋体" w:hAnsi="宋体"/>
+          <w:sz w:val="24"/>
+          <w:szCs w:val="24"/>
+        </w:rPr>
+      </w:pPr>
+      <w:r>
+        <w:rPr>
+          <w:rFonts w:ascii="宋体" w:eastAsia="宋体" w:hAnsi="宋体" w:hint="eastAsia"/>
+          <w:sz w:val="24"/>
+          <w:szCs w:val="24"/>
+        </w:rPr>
+        <w:t>此输入构建二叉树的图形表示：</w:t>
+      </w:r>
+    </w:p>
+    <w:p>
+      <w:pPr>
+        <w:rPr>
+          <w:rFonts w:ascii="宋体" w:eastAsia="宋体" w:hAnsi="宋体"/>
+          <w:sz w:val="24"/>
+          <w:szCs w:val="24"/>
+        </w:rPr>
+      </w:pPr>
+      <w:r>
+        <w:rPr>
+          <w:noProof/>
+        </w:rPr>
+        <w:drawing>
+          <wp:inline distT="0" distB="0" distL="0" distR="0" wp14:anchorId="1CB4CA57" wp14:editId="4FF1ED92">
+            <wp:extent cx="3117600" cy="1800000"/>
+            <wp:effectExtent l="0" t="0" r="0" b="0"/>
+            <wp:docPr id="5" name="图片 5"/>
+            <wp:cNvGraphicFramePr>
+              <a:graphicFrameLocks xmlns:a="http://schemas.openxmlformats.org/drawingml/2006/main" noChangeAspect="1"/>
+            </wp:cNvGraphicFramePr>
+            <a:graphic xmlns:a="http://schemas.openxmlformats.org/drawingml/2006/main">
+              <a:graphicData uri="http://schemas.openxmlformats.org/drawingml/2006/picture">
+                <pic:pic xmlns:pic="http://schemas.openxmlformats.org/drawingml/2006/picture">
+                  <pic:nvPicPr>
+                    <pic:cNvPr id="0" name="Picture 1"/>
+                    <pic:cNvPicPr>
+                      <a:picLocks noChangeAspect="1" noChangeArrowheads="1"/>
+                    </pic:cNvPicPr>
+                  </pic:nvPicPr>
+                  <pic:blipFill rotWithShape="1">
+                    <a:blip r:embed="rId10">
+                      <a:extLst>
+                        <a:ext uri="{28A0092B-C50C-407E-A947-70E740481C1C}">
+                          <a14:useLocalDpi xmlns:a14="http://schemas.microsoft.com/office/drawing/2010/main" val="0"/>
+                        </a:ext>
+                      </a:extLst>
+                    </a:blip>
+                    <a:srcRect l="3085" t="1766" r="3063" b="52853"/>
+                    <a:stretch/>
+                  </pic:blipFill>
+                  <pic:spPr bwMode="auto">
+                    <a:xfrm>
+                      <a:off x="0" y="0"/>
+                      <a:ext cx="3117600" cy="1800000"/>
+                    </a:xfrm>
+                    <a:prstGeom prst="rect">
+                      <a:avLst/>
+                    </a:prstGeom>
+                    <a:noFill/>
+                    <a:ln>
+                      <a:noFill/>
+                    </a:ln>
+                    <a:extLst>
+                      <a:ext uri="{53640926-AAD7-44D8-BBD7-CCE9431645EC}">
+                        <a14:shadowObscured xmlns:a14="http://schemas.microsoft.com/office/drawing/2010/main"/>
+                      </a:ext>
+                    </a:extLst>
+                  </pic:spPr>
+                </pic:pic>
+              </a:graphicData>
+            </a:graphic>
+          </wp:inline>
+        </w:drawing>
+      </w:r>
+    </w:p>
+    <w:p>
+      <w:pPr>
+        <w:rPr>
+          <w:rFonts w:ascii="宋体" w:eastAsia="宋体" w:hAnsi="宋体"/>
+          <w:sz w:val="24"/>
+          <w:szCs w:val="24"/>
+        </w:rPr>
+      </w:pPr>
+      <w:r>
+        <w:rPr>
+          <w:rFonts w:ascii="宋体" w:eastAsia="宋体" w:hAnsi="宋体" w:hint="eastAsia"/>
+          <w:sz w:val="24"/>
+          <w:szCs w:val="24"/>
+        </w:rPr>
+        <w:t>程序运行展示：</w:t>
+      </w:r>
+    </w:p>
+    <w:p>
+      <w:pPr>
+        <w:rPr>
+          <w:rFonts w:ascii="宋体" w:eastAsia="宋体" w:hAnsi="宋体" w:hint="eastAsia"/>
+          <w:sz w:val="24"/>
+          <w:szCs w:val="24"/>
+        </w:rPr>
+      </w:pPr>
+    </w:p>
+    <w:p>
+      <w:pPr>
+        <w:rPr>
+          <w:rFonts w:ascii="宋体" w:eastAsia="宋体" w:hAnsi="宋体"/>
+          <w:sz w:val="24"/>
+          <w:szCs w:val="24"/>
+        </w:rPr>
+      </w:pPr>
+      <w:r>
+        <w:rPr>
+          <w:rFonts w:ascii="宋体" w:eastAsia="宋体" w:hAnsi="宋体"/>
+          <w:sz w:val="24"/>
+          <w:szCs w:val="24"/>
+        </w:rPr>
+        <w:lastRenderedPageBreak/>
+        <w:drawing>
+          <wp:inline distT="0" distB="0" distL="0" distR="0" wp14:anchorId="4F968163" wp14:editId="58517CDC">
+            <wp:extent cx="5274310" cy="2717800"/>
+            <wp:effectExtent l="0" t="0" r="2540" b="6350"/>
+            <wp:docPr id="6" name="图片 6"/>
+            <wp:cNvGraphicFramePr>
+              <a:graphicFrameLocks xmlns:a="http://schemas.openxmlformats.org/drawingml/2006/main" noChangeAspect="1"/>
+            </wp:cNvGraphicFramePr>
+            <a:graphic xmlns:a="http://schemas.openxmlformats.org/drawingml/2006/main">
+              <a:graphicData uri="http://schemas.openxmlformats.org/drawingml/2006/picture">
+                <pic:pic xmlns:pic="http://schemas.openxmlformats.org/drawingml/2006/picture">
+                  <pic:nvPicPr>
+                    <pic:cNvPr id="1" name=""/>
+                    <pic:cNvPicPr/>
+                  </pic:nvPicPr>
+                  <pic:blipFill>
+                    <a:blip r:embed="rId11"/>
+                    <a:stretch>
+                      <a:fillRect/>
+                    </a:stretch>
+                  </pic:blipFill>
+                  <pic:spPr>
+                    <a:xfrm>
+                      <a:off x="0" y="0"/>
+                      <a:ext cx="5274310" cy="2717800"/>
+                    </a:xfrm>
+                    <a:prstGeom prst="rect">
+                      <a:avLst/>
+                    </a:prstGeom>
+                  </pic:spPr>
+                </pic:pic>
+              </a:graphicData>
+            </a:graphic>
+          </wp:inline>
+        </w:drawing>
       </w:r>
     </w:p>
     <w:sectPr>
+      <w:headerReference w:type="default" r:id="rId12"/>
+      <w:footerReference w:type="default" r:id="rId13"/>
       <w:pgSz w:w="11906" w:h="16838"/>
       <w:pgMar w:top="1440" w:right="1800" w:bottom="1440" w:left="1800" w:header="851" w:footer="992" w:gutter="0"/>
       <w:cols w:space="425"/>
@@ -303,6 +1054,137 @@
     </w:sectPr>
   </w:body>
 </w:document>
+</file>
+
+<file path=word/endnotes.xml><?xml version="1.0" encoding="utf-8"?>
+<w:endnotes xmlns:wpc="http://schemas.microsoft.com/office/word/2010/wordprocessingCanvas" xmlns:cx="http://schemas.microsoft.com/office/drawing/2014/chartex" xmlns:cx1="http://schemas.microsoft.com/office/drawing/2015/9/8/chartex" xmlns:cx2="http://schemas.microsoft.com/office/drawing/2015/10/21/chartex" xmlns:cx3="http://schemas.microsoft.com/office/drawing/2016/5/9/chartex" xmlns:cx4="http://schemas.microsoft.com/office/drawing/2016/5/10/chartex" xmlns:cx5="http://schemas.microsoft.com/office/drawing/2016/5/11/chartex" xmlns:cx6="http://schemas.microsoft.com/office/drawing/2016/5/12/chartex" xmlns:cx7="http://schemas.microsoft.com/office/drawing/2016/5/13/chartex" xmlns:cx8="http://schemas.microsoft.com/office/drawing/2016/5/14/chartex" xmlns:mc="http://schemas.openxmlformats.org/markup-compatibility/2006" xmlns:aink="http://schemas.microsoft.com/office/drawing/2016/ink" xmlns:am3d="http://schemas.microsoft.com/office/drawing/2017/model3d" xmlns:o="urn:schemas-microsoft-com:office:office" xmlns:r="http://schemas.openxmlformats.org/officeDocument/2006/relationships" xmlns:m="http://schemas.openxmlformats.org/officeDocument/2006/math" xmlns:v="urn:schemas-microsoft-com:vml" xmlns:wp14="http://schemas.microsoft.com/office/word/2010/wordprocessingDrawing" xmlns:wp="http://schemas.openxmlformats.org/drawingml/2006/wordprocessingDrawing" xmlns:w10="urn:schemas-microsoft-com:office:word" xmlns:w="http://schemas.openxmlformats.org/wordprocessingml/2006/main" xmlns:w14="http://schemas.microsoft.com/office/word/2010/wordml" xmlns:w15="http://schemas.microsoft.com/office/word/2012/wordml" xmlns:w16cex="http://schemas.microsoft.com/office/word/2018/wordml/cex" xmlns:w16cid="http://schemas.microsoft.com/office/word/2016/wordml/cid" xmlns:w16="http://schemas.microsoft.com/office/word/2018/wordml" xmlns:w16se="http://schemas.microsoft.com/office/word/2015/wordml/symex" xmlns:wpg="http://schemas.microsoft.com/office/word/2010/wordprocessingGroup" xmlns:wpi="http://schemas.microsoft.com/office/word/2010/wordprocessingInk" xmlns:wne="http://schemas.microsoft.com/office/word/2006/wordml" xmlns:wps="http://schemas.microsoft.com/office/word/2010/wordprocessingShape" mc:Ignorable="w14 w15 w16se w16cid w16 w16cex wp14">
+  <w:endnote w:type="separator" w:id="-1">
+    <w:p>
+      <w:r>
+        <w:separator/>
+      </w:r>
+    </w:p>
+  </w:endnote>
+  <w:endnote w:type="continuationSeparator" w:id="0">
+    <w:p>
+      <w:r>
+        <w:continuationSeparator/>
+      </w:r>
+    </w:p>
+  </w:endnote>
+</w:endnotes>
+</file>
+
+<file path=word/footer1.xml><?xml version="1.0" encoding="utf-8"?>
+<w:ftr xmlns:wpc="http://schemas.microsoft.com/office/word/2010/wordprocessingCanvas" xmlns:cx="http://schemas.microsoft.com/office/drawing/2014/chartex" xmlns:cx1="http://schemas.microsoft.com/office/drawing/2015/9/8/chartex" xmlns:cx2="http://schemas.microsoft.com/office/drawing/2015/10/21/chartex" xmlns:cx3="http://schemas.microsoft.com/office/drawing/2016/5/9/chartex" xmlns:cx4="http://schemas.microsoft.com/office/drawing/2016/5/10/chartex" xmlns:cx5="http://schemas.microsoft.com/office/drawing/2016/5/11/chartex" xmlns:cx6="http://schemas.microsoft.com/office/drawing/2016/5/12/chartex" xmlns:cx7="http://schemas.microsoft.com/office/drawing/2016/5/13/chartex" xmlns:cx8="http://schemas.microsoft.com/office/drawing/2016/5/14/chartex" xmlns:mc="http://schemas.openxmlformats.org/markup-compatibility/2006" xmlns:aink="http://schemas.microsoft.com/office/drawing/2016/ink" xmlns:am3d="http://schemas.microsoft.com/office/drawing/2017/model3d" xmlns:o="urn:schemas-microsoft-com:office:office" xmlns:r="http://schemas.openxmlformats.org/officeDocument/2006/relationships" xmlns:m="http://schemas.openxmlformats.org/officeDocument/2006/math" xmlns:v="urn:schemas-microsoft-com:vml" xmlns:wp14="http://schemas.microsoft.com/office/word/2010/wordprocessingDrawing" xmlns:wp="http://schemas.openxmlformats.org/drawingml/2006/wordprocessingDrawing" xmlns:w10="urn:schemas-microsoft-com:office:word" xmlns:w="http://schemas.openxmlformats.org/wordprocessingml/2006/main" xmlns:w14="http://schemas.microsoft.com/office/word/2010/wordml" xmlns:w15="http://schemas.microsoft.com/office/word/2012/wordml" xmlns:w16cex="http://schemas.microsoft.com/office/word/2018/wordml/cex" xmlns:w16cid="http://schemas.microsoft.com/office/word/2016/wordml/cid" xmlns:w16="http://schemas.microsoft.com/office/word/2018/wordml" xmlns:w16se="http://schemas.microsoft.com/office/word/2015/wordml/symex" xmlns:wpg="http://schemas.microsoft.com/office/word/2010/wordprocessingGroup" xmlns:wpi="http://schemas.microsoft.com/office/word/2010/wordprocessingInk" xmlns:wne="http://schemas.microsoft.com/office/word/2006/wordml" xmlns:wps="http://schemas.microsoft.com/office/word/2010/wordprocessingShape" mc:Ignorable="w14 w15 w16se w16cid w16 w16cex wp14">
+  <w:sdt>
+    <w:sdtPr>
+      <w:id w:val="-1414620810"/>
+      <w:docPartObj>
+        <w:docPartGallery w:val="Page Numbers (Bottom of Page)"/>
+        <w:docPartUnique/>
+      </w:docPartObj>
+    </w:sdtPr>
+    <w:sdtContent>
+      <w:p>
+        <w:pPr>
+          <w:pStyle w:val="a5"/>
+          <w:jc w:val="center"/>
+        </w:pPr>
+        <w:r>
+          <w:fldChar w:fldCharType="begin"/>
+        </w:r>
+        <w:r>
+          <w:instrText>PAGE   \* MERGEFORMAT</w:instrText>
+        </w:r>
+        <w:r>
+          <w:fldChar w:fldCharType="separate"/>
+        </w:r>
+        <w:r>
+          <w:rPr>
+            <w:lang w:val="zh-CN"/>
+          </w:rPr>
+          <w:t>2</w:t>
+        </w:r>
+        <w:r>
+          <w:fldChar w:fldCharType="end"/>
+        </w:r>
+      </w:p>
+    </w:sdtContent>
+  </w:sdt>
+  <w:p>
+    <w:pPr>
+      <w:pStyle w:val="a5"/>
+    </w:pPr>
+  </w:p>
+</w:ftr>
+</file>
+
+<file path=word/footnotes.xml><?xml version="1.0" encoding="utf-8"?>
+<w:footnotes xmlns:wpc="http://schemas.microsoft.com/office/word/2010/wordprocessingCanvas" xmlns:cx="http://schemas.microsoft.com/office/drawing/2014/chartex" xmlns:cx1="http://schemas.microsoft.com/office/drawing/2015/9/8/chartex" xmlns:cx2="http://schemas.microsoft.com/office/drawing/2015/10/21/chartex" xmlns:cx3="http://schemas.microsoft.com/office/drawing/2016/5/9/chartex" xmlns:cx4="http://schemas.microsoft.com/office/drawing/2016/5/10/chartex" xmlns:cx5="http://schemas.microsoft.com/office/drawing/2016/5/11/chartex" xmlns:cx6="http://schemas.microsoft.com/office/drawing/2016/5/12/chartex" xmlns:cx7="http://schemas.microsoft.com/office/drawing/2016/5/13/chartex" xmlns:cx8="http://schemas.microsoft.com/office/drawing/2016/5/14/chartex" xmlns:mc="http://schemas.openxmlformats.org/markup-compatibility/2006" xmlns:aink="http://schemas.microsoft.com/office/drawing/2016/ink" xmlns:am3d="http://schemas.microsoft.com/office/drawing/2017/model3d" xmlns:o="urn:schemas-microsoft-com:office:office" xmlns:r="http://schemas.openxmlformats.org/officeDocument/2006/relationships" xmlns:m="http://schemas.openxmlformats.org/officeDocument/2006/math" xmlns:v="urn:schemas-microsoft-com:vml" xmlns:wp14="http://schemas.microsoft.com/office/word/2010/wordprocessingDrawing" xmlns:wp="http://schemas.openxmlformats.org/drawingml/2006/wordprocessingDrawing" xmlns:w10="urn:schemas-microsoft-com:office:word" xmlns:w="http://schemas.openxmlformats.org/wordprocessingml/2006/main" xmlns:w14="http://schemas.microsoft.com/office/word/2010/wordml" xmlns:w15="http://schemas.microsoft.com/office/word/2012/wordml" xmlns:w16cex="http://schemas.microsoft.com/office/word/2018/wordml/cex" xmlns:w16cid="http://schemas.microsoft.com/office/word/2016/wordml/cid" xmlns:w16="http://schemas.microsoft.com/office/word/2018/wordml" xmlns:w16se="http://schemas.microsoft.com/office/word/2015/wordml/symex" xmlns:wpg="http://schemas.microsoft.com/office/word/2010/wordprocessingGroup" xmlns:wpi="http://schemas.microsoft.com/office/word/2010/wordprocessingInk" xmlns:wne="http://schemas.microsoft.com/office/word/2006/wordml" xmlns:wps="http://schemas.microsoft.com/office/word/2010/wordprocessingShape" mc:Ignorable="w14 w15 w16se w16cid w16 w16cex wp14">
+  <w:footnote w:type="separator" w:id="-1">
+    <w:p>
+      <w:r>
+        <w:separator/>
+      </w:r>
+    </w:p>
+  </w:footnote>
+  <w:footnote w:type="continuationSeparator" w:id="0">
+    <w:p>
+      <w:r>
+        <w:continuationSeparator/>
+      </w:r>
+    </w:p>
+  </w:footnote>
+</w:footnotes>
+</file>
+
+<file path=word/header1.xml><?xml version="1.0" encoding="utf-8"?>
+<w:hdr xmlns:wpc="http://schemas.microsoft.com/office/word/2010/wordprocessingCanvas" xmlns:cx="http://schemas.microsoft.com/office/drawing/2014/chartex" xmlns:cx1="http://schemas.microsoft.com/office/drawing/2015/9/8/chartex" xmlns:cx2="http://schemas.microsoft.com/office/drawing/2015/10/21/chartex" xmlns:cx3="http://schemas.microsoft.com/office/drawing/2016/5/9/chartex" xmlns:cx4="http://schemas.microsoft.com/office/drawing/2016/5/10/chartex" xmlns:cx5="http://schemas.microsoft.com/office/drawing/2016/5/11/chartex" xmlns:cx6="http://schemas.microsoft.com/office/drawing/2016/5/12/chartex" xmlns:cx7="http://schemas.microsoft.com/office/drawing/2016/5/13/chartex" xmlns:cx8="http://schemas.microsoft.com/office/drawing/2016/5/14/chartex" xmlns:mc="http://schemas.openxmlformats.org/markup-compatibility/2006" xmlns:aink="http://schemas.microsoft.com/office/drawing/2016/ink" xmlns:am3d="http://schemas.microsoft.com/office/drawing/2017/model3d" xmlns:o="urn:schemas-microsoft-com:office:office" xmlns:r="http://schemas.openxmlformats.org/officeDocument/2006/relationships" xmlns:m="http://schemas.openxmlformats.org/officeDocument/2006/math" xmlns:v="urn:schemas-microsoft-com:vml" xmlns:wp14="http://schemas.microsoft.com/office/word/2010/wordprocessingDrawing" xmlns:wp="http://schemas.openxmlformats.org/drawingml/2006/wordprocessingDrawing" xmlns:w10="urn:schemas-microsoft-com:office:word" xmlns:w="http://schemas.openxmlformats.org/wordprocessingml/2006/main" xmlns:w14="http://schemas.microsoft.com/office/word/2010/wordml" xmlns:w15="http://schemas.microsoft.com/office/word/2012/wordml" xmlns:w16cex="http://schemas.microsoft.com/office/word/2018/wordml/cex" xmlns:w16cid="http://schemas.microsoft.com/office/word/2016/wordml/cid" xmlns:w16="http://schemas.microsoft.com/office/word/2018/wordml" xmlns:w16se="http://schemas.microsoft.com/office/word/2015/wordml/symex" xmlns:wpg="http://schemas.microsoft.com/office/word/2010/wordprocessingGroup" xmlns:wpi="http://schemas.microsoft.com/office/word/2010/wordprocessingInk" xmlns:wne="http://schemas.microsoft.com/office/word/2006/wordml" xmlns:wps="http://schemas.microsoft.com/office/word/2010/wordprocessingShape" mc:Ignorable="w14 w15 w16se w16cid w16 w16cex wp14">
+  <w:p>
+    <w:pPr>
+      <w:pStyle w:val="a3"/>
+    </w:pPr>
+    <w:r>
+      <w:rPr>
+        <w:rFonts w:hint="eastAsia"/>
+      </w:rPr>
+      <w:t>作业3</w:t>
+    </w:r>
+    <w:r>
+      <w:t xml:space="preserve"> </w:t>
+    </w:r>
+    <w:r>
+      <w:rPr>
+        <w:rFonts w:hint="eastAsia"/>
+      </w:rPr>
+      <w:t>树形结构及其应用</w:t>
+    </w:r>
+  </w:p>
+  <w:p>
+    <w:pPr>
+      <w:pStyle w:val="a3"/>
+      <w:rPr>
+        <w:rFonts w:hint="eastAsia"/>
+      </w:rPr>
+    </w:pPr>
+    <w:r>
+      <w:rPr>
+        <w:rFonts w:hint="eastAsia"/>
+      </w:rPr>
+      <w:t>学号：1190200526</w:t>
+    </w:r>
+    <w:r>
+      <w:t xml:space="preserve">  </w:t>
+    </w:r>
+    <w:r>
+      <w:rPr>
+        <w:rFonts w:hint="eastAsia"/>
+      </w:rPr>
+      <w:t>姓名：沈城有</w:t>
+    </w:r>
+  </w:p>
+</w:hdr>
 </file>
 
 <file path=word/styles.xml><?xml version="1.0" encoding="utf-8"?>
@@ -732,6 +1614,71 @@
     <w:semiHidden/>
     <w:unhideWhenUsed/>
   </w:style>
+  <w:style w:type="paragraph" w:styleId="a3">
+    <w:name w:val="header"/>
+    <w:basedOn w:val="a"/>
+    <w:link w:val="a4"/>
+    <w:uiPriority w:val="99"/>
+    <w:unhideWhenUsed/>
+    <w:rsid w:val="00A64B03"/>
+    <w:pPr>
+      <w:pBdr>
+        <w:bottom w:val="single" w:sz="6" w:space="1" w:color="auto"/>
+      </w:pBdr>
+      <w:tabs>
+        <w:tab w:val="center" w:pos="4153"/>
+        <w:tab w:val="right" w:pos="8306"/>
+      </w:tabs>
+      <w:snapToGrid w:val="0"/>
+      <w:jc w:val="center"/>
+    </w:pPr>
+    <w:rPr>
+      <w:sz w:val="18"/>
+      <w:szCs w:val="18"/>
+    </w:rPr>
+  </w:style>
+  <w:style w:type="character" w:customStyle="1" w:styleId="a4">
+    <w:name w:val="页眉 字符"/>
+    <w:basedOn w:val="a0"/>
+    <w:link w:val="a3"/>
+    <w:uiPriority w:val="99"/>
+    <w:rsid w:val="00A64B03"/>
+    <w:rPr>
+      <w:sz w:val="18"/>
+      <w:szCs w:val="18"/>
+    </w:rPr>
+  </w:style>
+  <w:style w:type="paragraph" w:styleId="a5">
+    <w:name w:val="footer"/>
+    <w:basedOn w:val="a"/>
+    <w:link w:val="a6"/>
+    <w:uiPriority w:val="99"/>
+    <w:unhideWhenUsed/>
+    <w:rsid w:val="00A64B03"/>
+    <w:pPr>
+      <w:tabs>
+        <w:tab w:val="center" w:pos="4153"/>
+        <w:tab w:val="right" w:pos="8306"/>
+      </w:tabs>
+      <w:snapToGrid w:val="0"/>
+      <w:jc w:val="left"/>
+    </w:pPr>
+    <w:rPr>
+      <w:sz w:val="18"/>
+      <w:szCs w:val="18"/>
+    </w:rPr>
+  </w:style>
+  <w:style w:type="character" w:customStyle="1" w:styleId="a6">
+    <w:name w:val="页脚 字符"/>
+    <w:basedOn w:val="a0"/>
+    <w:link w:val="a5"/>
+    <w:uiPriority w:val="99"/>
+    <w:rsid w:val="00A64B03"/>
+    <w:rPr>
+      <w:sz w:val="18"/>
+      <w:szCs w:val="18"/>
+    </w:rPr>
+  </w:style>
 </w:styles>
 </file>
 

--- a/DSA Homework(1-5)/1190200526-沈城有-作业3/测试数据与结果数据.docx
+++ b/DSA Homework(1-5)/1190200526-沈城有-作业3/测试数据与结果数据.docx
@@ -81,25 +81,7 @@
           <w:sz w:val="24"/>
           <w:szCs w:val="24"/>
         </w:rPr>
-        <w:t>2、为方便调试、节省内存，程序设置二叉树的最大深度为8，</w:t>
-      </w:r>
-      <w:proofErr w:type="gramStart"/>
-      <w:r>
-        <w:rPr>
-          <w:rFonts w:ascii="宋体" w:eastAsia="宋体" w:hAnsi="宋体" w:hint="eastAsia"/>
-          <w:sz w:val="24"/>
-          <w:szCs w:val="24"/>
-        </w:rPr>
-        <w:t>栈</w:t>
-      </w:r>
-      <w:proofErr w:type="gramEnd"/>
-      <w:r>
-        <w:rPr>
-          <w:rFonts w:ascii="宋体" w:eastAsia="宋体" w:hAnsi="宋体" w:hint="eastAsia"/>
-          <w:sz w:val="24"/>
-          <w:szCs w:val="24"/>
-        </w:rPr>
-        <w:t>、队列的最大元素数为200，可修改源代码中宏定义</w:t>
+        <w:t>2、为方便调试、节省内存，程序设置二叉树的最大深度为8，栈、队列的最大元素数为200，可修改源代码中宏定义</w:t>
       </w:r>
       <w:r>
         <w:rPr>
@@ -501,7 +483,7 @@
     <w:p>
       <w:pPr>
         <w:rPr>
-          <w:rFonts w:ascii="宋体" w:eastAsia="宋体" w:hAnsi="宋体" w:hint="eastAsia"/>
+          <w:rFonts w:ascii="宋体" w:eastAsia="宋体" w:hAnsi="宋体"/>
           <w:b/>
           <w:bCs/>
           <w:sz w:val="24"/>
@@ -589,25 +571,7 @@
           <w:sz w:val="24"/>
           <w:szCs w:val="24"/>
         </w:rPr>
-        <w:t>IJK##L##MN##</w:t>
-      </w:r>
-      <w:proofErr w:type="spellStart"/>
-      <w:r>
-        <w:rPr>
-          <w:rFonts w:ascii="宋体" w:eastAsia="宋体" w:hAnsi="宋体"/>
-          <w:sz w:val="24"/>
-          <w:szCs w:val="24"/>
-        </w:rPr>
-        <w:t>O</w:t>
-      </w:r>
-      <w:proofErr w:type="spellEnd"/>
-      <w:r>
-        <w:rPr>
-          <w:rFonts w:ascii="宋体" w:eastAsia="宋体" w:hAnsi="宋体"/>
-          <w:sz w:val="24"/>
-          <w:szCs w:val="24"/>
-        </w:rPr>
-        <w:t>##</w:t>
+        <w:t>IJK##L##MN##O##</w:t>
       </w:r>
     </w:p>
     <w:p>
@@ -764,83 +728,31 @@
     <w:p>
       <w:pPr>
         <w:rPr>
-          <w:rFonts w:ascii="宋体" w:eastAsia="宋体" w:hAnsi="宋体" w:hint="eastAsia"/>
-          <w:sz w:val="24"/>
-          <w:szCs w:val="24"/>
-        </w:rPr>
-      </w:pPr>
-    </w:p>
-    <w:p>
-      <w:pPr>
-        <w:rPr>
-          <w:rFonts w:ascii="宋体" w:eastAsia="宋体" w:hAnsi="宋体"/>
-          <w:b/>
-          <w:bCs/>
-          <w:sz w:val="24"/>
-          <w:szCs w:val="24"/>
-        </w:rPr>
-      </w:pPr>
-      <w:r>
-        <w:rPr>
-          <w:rFonts w:ascii="宋体" w:eastAsia="宋体" w:hAnsi="宋体" w:hint="eastAsia"/>
-          <w:b/>
-          <w:bCs/>
-          <w:sz w:val="24"/>
-          <w:szCs w:val="24"/>
-        </w:rPr>
-        <w:t>测试用例</w:t>
-      </w:r>
-      <w:r>
-        <w:rPr>
-          <w:rFonts w:ascii="宋体" w:eastAsia="宋体" w:hAnsi="宋体" w:hint="eastAsia"/>
-          <w:b/>
-          <w:bCs/>
-          <w:sz w:val="24"/>
-          <w:szCs w:val="24"/>
-        </w:rPr>
-        <w:t>3</w:t>
-      </w:r>
-      <w:r>
-        <w:rPr>
-          <w:rFonts w:ascii="宋体" w:eastAsia="宋体" w:hAnsi="宋体" w:hint="eastAsia"/>
-          <w:b/>
-          <w:bCs/>
-          <w:sz w:val="24"/>
-          <w:szCs w:val="24"/>
-        </w:rPr>
-        <w:t>（完全二叉树——</w:t>
-      </w:r>
-      <w:proofErr w:type="gramStart"/>
-      <w:r>
-        <w:rPr>
-          <w:rFonts w:ascii="宋体" w:eastAsia="宋体" w:hAnsi="宋体" w:hint="eastAsia"/>
-          <w:b/>
-          <w:bCs/>
-          <w:sz w:val="24"/>
-          <w:szCs w:val="24"/>
-        </w:rPr>
-        <w:t>非</w:t>
-      </w:r>
-      <w:r>
-        <w:rPr>
-          <w:rFonts w:ascii="宋体" w:eastAsia="宋体" w:hAnsi="宋体" w:hint="eastAsia"/>
-          <w:b/>
-          <w:bCs/>
-          <w:sz w:val="24"/>
-          <w:szCs w:val="24"/>
-        </w:rPr>
-        <w:t>满二叉树</w:t>
-      </w:r>
-      <w:proofErr w:type="gramEnd"/>
-      <w:r>
-        <w:rPr>
-          <w:rFonts w:ascii="宋体" w:eastAsia="宋体" w:hAnsi="宋体" w:hint="eastAsia"/>
-          <w:b/>
-          <w:bCs/>
-          <w:sz w:val="24"/>
-          <w:szCs w:val="24"/>
-        </w:rPr>
-        <w:t>测试）：</w:t>
+          <w:rFonts w:ascii="宋体" w:eastAsia="宋体" w:hAnsi="宋体"/>
+          <w:sz w:val="24"/>
+          <w:szCs w:val="24"/>
+        </w:rPr>
+      </w:pPr>
+    </w:p>
+    <w:p>
+      <w:pPr>
+        <w:rPr>
+          <w:rFonts w:ascii="宋体" w:eastAsia="宋体" w:hAnsi="宋体"/>
+          <w:b/>
+          <w:bCs/>
+          <w:sz w:val="24"/>
+          <w:szCs w:val="24"/>
+        </w:rPr>
+      </w:pPr>
+      <w:r>
+        <w:rPr>
+          <w:rFonts w:ascii="宋体" w:eastAsia="宋体" w:hAnsi="宋体" w:hint="eastAsia"/>
+          <w:b/>
+          <w:bCs/>
+          <w:sz w:val="24"/>
+          <w:szCs w:val="24"/>
+        </w:rPr>
+        <w:t>测试用例3（完全二叉树——非满二叉树测试）：</w:t>
       </w:r>
     </w:p>
     <w:p>
@@ -986,23 +898,24 @@
     <w:p>
       <w:pPr>
         <w:rPr>
-          <w:rFonts w:ascii="宋体" w:eastAsia="宋体" w:hAnsi="宋体" w:hint="eastAsia"/>
-          <w:sz w:val="24"/>
-          <w:szCs w:val="24"/>
-        </w:rPr>
-      </w:pPr>
-    </w:p>
-    <w:p>
-      <w:pPr>
-        <w:rPr>
-          <w:rFonts w:ascii="宋体" w:eastAsia="宋体" w:hAnsi="宋体"/>
-          <w:sz w:val="24"/>
-          <w:szCs w:val="24"/>
-        </w:rPr>
-      </w:pPr>
-      <w:r>
-        <w:rPr>
-          <w:rFonts w:ascii="宋体" w:eastAsia="宋体" w:hAnsi="宋体"/>
+          <w:rFonts w:ascii="宋体" w:eastAsia="宋体" w:hAnsi="宋体"/>
+          <w:sz w:val="24"/>
+          <w:szCs w:val="24"/>
+        </w:rPr>
+      </w:pPr>
+    </w:p>
+    <w:p>
+      <w:pPr>
+        <w:rPr>
+          <w:rFonts w:ascii="宋体" w:eastAsia="宋体" w:hAnsi="宋体"/>
+          <w:sz w:val="24"/>
+          <w:szCs w:val="24"/>
+        </w:rPr>
+      </w:pPr>
+      <w:r>
+        <w:rPr>
+          <w:rFonts w:ascii="宋体" w:eastAsia="宋体" w:hAnsi="宋体"/>
+          <w:noProof/>
           <w:sz w:val="24"/>
           <w:szCs w:val="24"/>
         </w:rPr>
@@ -1045,8 +958,12 @@
       </w:r>
     </w:p>
     <w:sectPr>
-      <w:headerReference w:type="default" r:id="rId12"/>
-      <w:footerReference w:type="default" r:id="rId13"/>
+      <w:headerReference w:type="even" r:id="rId12"/>
+      <w:headerReference w:type="default" r:id="rId13"/>
+      <w:footerReference w:type="even" r:id="rId14"/>
+      <w:footerReference w:type="default" r:id="rId15"/>
+      <w:headerReference w:type="first" r:id="rId16"/>
+      <w:footerReference w:type="first" r:id="rId17"/>
       <w:pgSz w:w="11906" w:h="16838"/>
       <w:pgMar w:top="1440" w:right="1800" w:bottom="1440" w:left="1800" w:header="851" w:footer="992" w:gutter="0"/>
       <w:cols w:space="425"/>
@@ -1077,6 +994,16 @@
 
 <file path=word/footer1.xml><?xml version="1.0" encoding="utf-8"?>
 <w:ftr xmlns:wpc="http://schemas.microsoft.com/office/word/2010/wordprocessingCanvas" xmlns:cx="http://schemas.microsoft.com/office/drawing/2014/chartex" xmlns:cx1="http://schemas.microsoft.com/office/drawing/2015/9/8/chartex" xmlns:cx2="http://schemas.microsoft.com/office/drawing/2015/10/21/chartex" xmlns:cx3="http://schemas.microsoft.com/office/drawing/2016/5/9/chartex" xmlns:cx4="http://schemas.microsoft.com/office/drawing/2016/5/10/chartex" xmlns:cx5="http://schemas.microsoft.com/office/drawing/2016/5/11/chartex" xmlns:cx6="http://schemas.microsoft.com/office/drawing/2016/5/12/chartex" xmlns:cx7="http://schemas.microsoft.com/office/drawing/2016/5/13/chartex" xmlns:cx8="http://schemas.microsoft.com/office/drawing/2016/5/14/chartex" xmlns:mc="http://schemas.openxmlformats.org/markup-compatibility/2006" xmlns:aink="http://schemas.microsoft.com/office/drawing/2016/ink" xmlns:am3d="http://schemas.microsoft.com/office/drawing/2017/model3d" xmlns:o="urn:schemas-microsoft-com:office:office" xmlns:r="http://schemas.openxmlformats.org/officeDocument/2006/relationships" xmlns:m="http://schemas.openxmlformats.org/officeDocument/2006/math" xmlns:v="urn:schemas-microsoft-com:vml" xmlns:wp14="http://schemas.microsoft.com/office/word/2010/wordprocessingDrawing" xmlns:wp="http://schemas.openxmlformats.org/drawingml/2006/wordprocessingDrawing" xmlns:w10="urn:schemas-microsoft-com:office:word" xmlns:w="http://schemas.openxmlformats.org/wordprocessingml/2006/main" xmlns:w14="http://schemas.microsoft.com/office/word/2010/wordml" xmlns:w15="http://schemas.microsoft.com/office/word/2012/wordml" xmlns:w16cex="http://schemas.microsoft.com/office/word/2018/wordml/cex" xmlns:w16cid="http://schemas.microsoft.com/office/word/2016/wordml/cid" xmlns:w16="http://schemas.microsoft.com/office/word/2018/wordml" xmlns:w16se="http://schemas.microsoft.com/office/word/2015/wordml/symex" xmlns:wpg="http://schemas.microsoft.com/office/word/2010/wordprocessingGroup" xmlns:wpi="http://schemas.microsoft.com/office/word/2010/wordprocessingInk" xmlns:wne="http://schemas.microsoft.com/office/word/2006/wordml" xmlns:wps="http://schemas.microsoft.com/office/word/2010/wordprocessingShape" mc:Ignorable="w14 w15 w16se w16cid w16 w16cex wp14">
+  <w:p>
+    <w:pPr>
+      <w:pStyle w:val="a5"/>
+    </w:pPr>
+  </w:p>
+</w:ftr>
+</file>
+
+<file path=word/footer2.xml><?xml version="1.0" encoding="utf-8"?>
+<w:ftr xmlns:wpc="http://schemas.microsoft.com/office/word/2010/wordprocessingCanvas" xmlns:cx="http://schemas.microsoft.com/office/drawing/2014/chartex" xmlns:cx1="http://schemas.microsoft.com/office/drawing/2015/9/8/chartex" xmlns:cx2="http://schemas.microsoft.com/office/drawing/2015/10/21/chartex" xmlns:cx3="http://schemas.microsoft.com/office/drawing/2016/5/9/chartex" xmlns:cx4="http://schemas.microsoft.com/office/drawing/2016/5/10/chartex" xmlns:cx5="http://schemas.microsoft.com/office/drawing/2016/5/11/chartex" xmlns:cx6="http://schemas.microsoft.com/office/drawing/2016/5/12/chartex" xmlns:cx7="http://schemas.microsoft.com/office/drawing/2016/5/13/chartex" xmlns:cx8="http://schemas.microsoft.com/office/drawing/2016/5/14/chartex" xmlns:mc="http://schemas.openxmlformats.org/markup-compatibility/2006" xmlns:aink="http://schemas.microsoft.com/office/drawing/2016/ink" xmlns:am3d="http://schemas.microsoft.com/office/drawing/2017/model3d" xmlns:o="urn:schemas-microsoft-com:office:office" xmlns:r="http://schemas.openxmlformats.org/officeDocument/2006/relationships" xmlns:m="http://schemas.openxmlformats.org/officeDocument/2006/math" xmlns:v="urn:schemas-microsoft-com:vml" xmlns:wp14="http://schemas.microsoft.com/office/word/2010/wordprocessingDrawing" xmlns:wp="http://schemas.openxmlformats.org/drawingml/2006/wordprocessingDrawing" xmlns:w10="urn:schemas-microsoft-com:office:word" xmlns:w="http://schemas.openxmlformats.org/wordprocessingml/2006/main" xmlns:w14="http://schemas.microsoft.com/office/word/2010/wordml" xmlns:w15="http://schemas.microsoft.com/office/word/2012/wordml" xmlns:w16cex="http://schemas.microsoft.com/office/word/2018/wordml/cex" xmlns:w16cid="http://schemas.microsoft.com/office/word/2016/wordml/cid" xmlns:w16="http://schemas.microsoft.com/office/word/2018/wordml" xmlns:w16se="http://schemas.microsoft.com/office/word/2015/wordml/symex" xmlns:wpg="http://schemas.microsoft.com/office/word/2010/wordprocessingGroup" xmlns:wpi="http://schemas.microsoft.com/office/word/2010/wordprocessingInk" xmlns:wne="http://schemas.microsoft.com/office/word/2006/wordml" xmlns:wps="http://schemas.microsoft.com/office/word/2010/wordprocessingShape" mc:Ignorable="w14 w15 w16se w16cid w16 w16cex wp14">
   <w:sdt>
     <w:sdtPr>
       <w:id w:val="-1414620810"/>
@@ -1085,6 +1012,7 @@
         <w:docPartUnique/>
       </w:docPartObj>
     </w:sdtPr>
+    <w:sdtEndPr/>
     <w:sdtContent>
       <w:p>
         <w:pPr>
@@ -1120,6 +1048,16 @@
 </w:ftr>
 </file>
 
+<file path=word/footer3.xml><?xml version="1.0" encoding="utf-8"?>
+<w:ftr xmlns:wpc="http://schemas.microsoft.com/office/word/2010/wordprocessingCanvas" xmlns:cx="http://schemas.microsoft.com/office/drawing/2014/chartex" xmlns:cx1="http://schemas.microsoft.com/office/drawing/2015/9/8/chartex" xmlns:cx2="http://schemas.microsoft.com/office/drawing/2015/10/21/chartex" xmlns:cx3="http://schemas.microsoft.com/office/drawing/2016/5/9/chartex" xmlns:cx4="http://schemas.microsoft.com/office/drawing/2016/5/10/chartex" xmlns:cx5="http://schemas.microsoft.com/office/drawing/2016/5/11/chartex" xmlns:cx6="http://schemas.microsoft.com/office/drawing/2016/5/12/chartex" xmlns:cx7="http://schemas.microsoft.com/office/drawing/2016/5/13/chartex" xmlns:cx8="http://schemas.microsoft.com/office/drawing/2016/5/14/chartex" xmlns:mc="http://schemas.openxmlformats.org/markup-compatibility/2006" xmlns:aink="http://schemas.microsoft.com/office/drawing/2016/ink" xmlns:am3d="http://schemas.microsoft.com/office/drawing/2017/model3d" xmlns:o="urn:schemas-microsoft-com:office:office" xmlns:r="http://schemas.openxmlformats.org/officeDocument/2006/relationships" xmlns:m="http://schemas.openxmlformats.org/officeDocument/2006/math" xmlns:v="urn:schemas-microsoft-com:vml" xmlns:wp14="http://schemas.microsoft.com/office/word/2010/wordprocessingDrawing" xmlns:wp="http://schemas.openxmlformats.org/drawingml/2006/wordprocessingDrawing" xmlns:w10="urn:schemas-microsoft-com:office:word" xmlns:w="http://schemas.openxmlformats.org/wordprocessingml/2006/main" xmlns:w14="http://schemas.microsoft.com/office/word/2010/wordml" xmlns:w15="http://schemas.microsoft.com/office/word/2012/wordml" xmlns:w16cex="http://schemas.microsoft.com/office/word/2018/wordml/cex" xmlns:w16cid="http://schemas.microsoft.com/office/word/2016/wordml/cid" xmlns:w16="http://schemas.microsoft.com/office/word/2018/wordml" xmlns:w16se="http://schemas.microsoft.com/office/word/2015/wordml/symex" xmlns:wpg="http://schemas.microsoft.com/office/word/2010/wordprocessingGroup" xmlns:wpi="http://schemas.microsoft.com/office/word/2010/wordprocessingInk" xmlns:wne="http://schemas.microsoft.com/office/word/2006/wordml" xmlns:wps="http://schemas.microsoft.com/office/word/2010/wordprocessingShape" mc:Ignorable="w14 w15 w16se w16cid w16 w16cex wp14">
+  <w:p>
+    <w:pPr>
+      <w:pStyle w:val="a5"/>
+    </w:pPr>
+  </w:p>
+</w:ftr>
+</file>
+
 <file path=word/footnotes.xml><?xml version="1.0" encoding="utf-8"?>
 <w:footnotes xmlns:wpc="http://schemas.microsoft.com/office/word/2010/wordprocessingCanvas" xmlns:cx="http://schemas.microsoft.com/office/drawing/2014/chartex" xmlns:cx1="http://schemas.microsoft.com/office/drawing/2015/9/8/chartex" xmlns:cx2="http://schemas.microsoft.com/office/drawing/2015/10/21/chartex" xmlns:cx3="http://schemas.microsoft.com/office/drawing/2016/5/9/chartex" xmlns:cx4="http://schemas.microsoft.com/office/drawing/2016/5/10/chartex" xmlns:cx5="http://schemas.microsoft.com/office/drawing/2016/5/11/chartex" xmlns:cx6="http://schemas.microsoft.com/office/drawing/2016/5/12/chartex" xmlns:cx7="http://schemas.microsoft.com/office/drawing/2016/5/13/chartex" xmlns:cx8="http://schemas.microsoft.com/office/drawing/2016/5/14/chartex" xmlns:mc="http://schemas.openxmlformats.org/markup-compatibility/2006" xmlns:aink="http://schemas.microsoft.com/office/drawing/2016/ink" xmlns:am3d="http://schemas.microsoft.com/office/drawing/2017/model3d" xmlns:o="urn:schemas-microsoft-com:office:office" xmlns:r="http://schemas.openxmlformats.org/officeDocument/2006/relationships" xmlns:m="http://schemas.openxmlformats.org/officeDocument/2006/math" xmlns:v="urn:schemas-microsoft-com:vml" xmlns:wp14="http://schemas.microsoft.com/office/word/2010/wordprocessingDrawing" xmlns:wp="http://schemas.openxmlformats.org/drawingml/2006/wordprocessingDrawing" xmlns:w10="urn:schemas-microsoft-com:office:word" xmlns:w="http://schemas.openxmlformats.org/wordprocessingml/2006/main" xmlns:w14="http://schemas.microsoft.com/office/word/2010/wordml" xmlns:w15="http://schemas.microsoft.com/office/word/2012/wordml" xmlns:w16cex="http://schemas.microsoft.com/office/word/2018/wordml/cex" xmlns:w16cid="http://schemas.microsoft.com/office/word/2016/wordml/cid" xmlns:w16="http://schemas.microsoft.com/office/word/2018/wordml" xmlns:w16se="http://schemas.microsoft.com/office/word/2015/wordml/symex" xmlns:wpg="http://schemas.microsoft.com/office/word/2010/wordprocessingGroup" xmlns:wpi="http://schemas.microsoft.com/office/word/2010/wordprocessingInk" xmlns:wne="http://schemas.microsoft.com/office/word/2006/wordml" xmlns:wps="http://schemas.microsoft.com/office/word/2010/wordprocessingShape" mc:Ignorable="w14 w15 w16se w16cid w16 w16cex wp14">
   <w:footnote w:type="separator" w:id="-1">
@@ -1140,6 +1078,16 @@
 </file>
 
 <file path=word/header1.xml><?xml version="1.0" encoding="utf-8"?>
+<w:hdr xmlns:wpc="http://schemas.microsoft.com/office/word/2010/wordprocessingCanvas" xmlns:cx="http://schemas.microsoft.com/office/drawing/2014/chartex" xmlns:cx1="http://schemas.microsoft.com/office/drawing/2015/9/8/chartex" xmlns:cx2="http://schemas.microsoft.com/office/drawing/2015/10/21/chartex" xmlns:cx3="http://schemas.microsoft.com/office/drawing/2016/5/9/chartex" xmlns:cx4="http://schemas.microsoft.com/office/drawing/2016/5/10/chartex" xmlns:cx5="http://schemas.microsoft.com/office/drawing/2016/5/11/chartex" xmlns:cx6="http://schemas.microsoft.com/office/drawing/2016/5/12/chartex" xmlns:cx7="http://schemas.microsoft.com/office/drawing/2016/5/13/chartex" xmlns:cx8="http://schemas.microsoft.com/office/drawing/2016/5/14/chartex" xmlns:mc="http://schemas.openxmlformats.org/markup-compatibility/2006" xmlns:aink="http://schemas.microsoft.com/office/drawing/2016/ink" xmlns:am3d="http://schemas.microsoft.com/office/drawing/2017/model3d" xmlns:o="urn:schemas-microsoft-com:office:office" xmlns:r="http://schemas.openxmlformats.org/officeDocument/2006/relationships" xmlns:m="http://schemas.openxmlformats.org/officeDocument/2006/math" xmlns:v="urn:schemas-microsoft-com:vml" xmlns:wp14="http://schemas.microsoft.com/office/word/2010/wordprocessingDrawing" xmlns:wp="http://schemas.openxmlformats.org/drawingml/2006/wordprocessingDrawing" xmlns:w10="urn:schemas-microsoft-com:office:word" xmlns:w="http://schemas.openxmlformats.org/wordprocessingml/2006/main" xmlns:w14="http://schemas.microsoft.com/office/word/2010/wordml" xmlns:w15="http://schemas.microsoft.com/office/word/2012/wordml" xmlns:w16cex="http://schemas.microsoft.com/office/word/2018/wordml/cex" xmlns:w16cid="http://schemas.microsoft.com/office/word/2016/wordml/cid" xmlns:w16="http://schemas.microsoft.com/office/word/2018/wordml" xmlns:w16se="http://schemas.microsoft.com/office/word/2015/wordml/symex" xmlns:wpg="http://schemas.microsoft.com/office/word/2010/wordprocessingGroup" xmlns:wpi="http://schemas.microsoft.com/office/word/2010/wordprocessingInk" xmlns:wne="http://schemas.microsoft.com/office/word/2006/wordml" xmlns:wps="http://schemas.microsoft.com/office/word/2010/wordprocessingShape" mc:Ignorable="w14 w15 w16se w16cid w16 w16cex wp14">
+  <w:p>
+    <w:pPr>
+      <w:pStyle w:val="a3"/>
+    </w:pPr>
+  </w:p>
+</w:hdr>
+</file>
+
+<file path=word/header2.xml><?xml version="1.0" encoding="utf-8"?>
 <w:hdr xmlns:wpc="http://schemas.microsoft.com/office/word/2010/wordprocessingCanvas" xmlns:cx="http://schemas.microsoft.com/office/drawing/2014/chartex" xmlns:cx1="http://schemas.microsoft.com/office/drawing/2015/9/8/chartex" xmlns:cx2="http://schemas.microsoft.com/office/drawing/2015/10/21/chartex" xmlns:cx3="http://schemas.microsoft.com/office/drawing/2016/5/9/chartex" xmlns:cx4="http://schemas.microsoft.com/office/drawing/2016/5/10/chartex" xmlns:cx5="http://schemas.microsoft.com/office/drawing/2016/5/11/chartex" xmlns:cx6="http://schemas.microsoft.com/office/drawing/2016/5/12/chartex" xmlns:cx7="http://schemas.microsoft.com/office/drawing/2016/5/13/chartex" xmlns:cx8="http://schemas.microsoft.com/office/drawing/2016/5/14/chartex" xmlns:mc="http://schemas.openxmlformats.org/markup-compatibility/2006" xmlns:aink="http://schemas.microsoft.com/office/drawing/2016/ink" xmlns:am3d="http://schemas.microsoft.com/office/drawing/2017/model3d" xmlns:o="urn:schemas-microsoft-com:office:office" xmlns:r="http://schemas.openxmlformats.org/officeDocument/2006/relationships" xmlns:m="http://schemas.openxmlformats.org/officeDocument/2006/math" xmlns:v="urn:schemas-microsoft-com:vml" xmlns:wp14="http://schemas.microsoft.com/office/word/2010/wordprocessingDrawing" xmlns:wp="http://schemas.openxmlformats.org/drawingml/2006/wordprocessingDrawing" xmlns:w10="urn:schemas-microsoft-com:office:word" xmlns:w="http://schemas.openxmlformats.org/wordprocessingml/2006/main" xmlns:w14="http://schemas.microsoft.com/office/word/2010/wordml" xmlns:w15="http://schemas.microsoft.com/office/word/2012/wordml" xmlns:w16cex="http://schemas.microsoft.com/office/word/2018/wordml/cex" xmlns:w16cid="http://schemas.microsoft.com/office/word/2016/wordml/cid" xmlns:w16="http://schemas.microsoft.com/office/word/2018/wordml" xmlns:w16se="http://schemas.microsoft.com/office/word/2015/wordml/symex" xmlns:wpg="http://schemas.microsoft.com/office/word/2010/wordprocessingGroup" xmlns:wpi="http://schemas.microsoft.com/office/word/2010/wordprocessingInk" xmlns:wne="http://schemas.microsoft.com/office/word/2006/wordml" xmlns:wps="http://schemas.microsoft.com/office/word/2010/wordprocessingShape" mc:Ignorable="w14 w15 w16se w16cid w16 w16cex wp14">
   <w:p>
     <w:pPr>
@@ -1158,15 +1106,24 @@
       <w:rPr>
         <w:rFonts w:hint="eastAsia"/>
       </w:rPr>
-      <w:t>树形结构及其应用</w:t>
+      <w:t>树</w:t>
+    </w:r>
+    <w:r>
+      <w:rPr>
+        <w:rFonts w:hint="eastAsia"/>
+      </w:rPr>
+      <w:t>型</w:t>
+    </w:r>
+    <w:r>
+      <w:rPr>
+        <w:rFonts w:hint="eastAsia"/>
+      </w:rPr>
+      <w:t>结构及其应用</w:t>
     </w:r>
   </w:p>
   <w:p>
     <w:pPr>
       <w:pStyle w:val="a3"/>
-      <w:rPr>
-        <w:rFonts w:hint="eastAsia"/>
-      </w:rPr>
     </w:pPr>
     <w:r>
       <w:rPr>
@@ -1183,6 +1140,16 @@
       </w:rPr>
       <w:t>姓名：沈城有</w:t>
     </w:r>
+  </w:p>
+</w:hdr>
+</file>
+
+<file path=word/header3.xml><?xml version="1.0" encoding="utf-8"?>
+<w:hdr xmlns:wpc="http://schemas.microsoft.com/office/word/2010/wordprocessingCanvas" xmlns:cx="http://schemas.microsoft.com/office/drawing/2014/chartex" xmlns:cx1="http://schemas.microsoft.com/office/drawing/2015/9/8/chartex" xmlns:cx2="http://schemas.microsoft.com/office/drawing/2015/10/21/chartex" xmlns:cx3="http://schemas.microsoft.com/office/drawing/2016/5/9/chartex" xmlns:cx4="http://schemas.microsoft.com/office/drawing/2016/5/10/chartex" xmlns:cx5="http://schemas.microsoft.com/office/drawing/2016/5/11/chartex" xmlns:cx6="http://schemas.microsoft.com/office/drawing/2016/5/12/chartex" xmlns:cx7="http://schemas.microsoft.com/office/drawing/2016/5/13/chartex" xmlns:cx8="http://schemas.microsoft.com/office/drawing/2016/5/14/chartex" xmlns:mc="http://schemas.openxmlformats.org/markup-compatibility/2006" xmlns:aink="http://schemas.microsoft.com/office/drawing/2016/ink" xmlns:am3d="http://schemas.microsoft.com/office/drawing/2017/model3d" xmlns:o="urn:schemas-microsoft-com:office:office" xmlns:r="http://schemas.openxmlformats.org/officeDocument/2006/relationships" xmlns:m="http://schemas.openxmlformats.org/officeDocument/2006/math" xmlns:v="urn:schemas-microsoft-com:vml" xmlns:wp14="http://schemas.microsoft.com/office/word/2010/wordprocessingDrawing" xmlns:wp="http://schemas.openxmlformats.org/drawingml/2006/wordprocessingDrawing" xmlns:w10="urn:schemas-microsoft-com:office:word" xmlns:w="http://schemas.openxmlformats.org/wordprocessingml/2006/main" xmlns:w14="http://schemas.microsoft.com/office/word/2010/wordml" xmlns:w15="http://schemas.microsoft.com/office/word/2012/wordml" xmlns:w16cex="http://schemas.microsoft.com/office/word/2018/wordml/cex" xmlns:w16cid="http://schemas.microsoft.com/office/word/2016/wordml/cid" xmlns:w16="http://schemas.microsoft.com/office/word/2018/wordml" xmlns:w16se="http://schemas.microsoft.com/office/word/2015/wordml/symex" xmlns:wpg="http://schemas.microsoft.com/office/word/2010/wordprocessingGroup" xmlns:wpi="http://schemas.microsoft.com/office/word/2010/wordprocessingInk" xmlns:wne="http://schemas.microsoft.com/office/word/2006/wordml" xmlns:wps="http://schemas.microsoft.com/office/word/2010/wordprocessingShape" mc:Ignorable="w14 w15 w16se w16cid w16 w16cex wp14">
+  <w:p>
+    <w:pPr>
+      <w:pStyle w:val="a3"/>
+    </w:pPr>
   </w:p>
 </w:hdr>
 </file>

--- a/DSA Homework(1-5)/1190200526-沈城有-作业3/测试数据与结果数据.docx
+++ b/DSA Homework(1-5)/1190200526-沈城有-作业3/测试数据与结果数据.docx
@@ -81,7 +81,25 @@
           <w:sz w:val="24"/>
           <w:szCs w:val="24"/>
         </w:rPr>
-        <w:t>2、为方便调试、节省内存，程序设置二叉树的最大深度为8，栈、队列的最大元素数为200，可修改源代码中宏定义</w:t>
+        <w:t>2、为方便调试、节省内存，程序设置二叉树的最大深度为8，</w:t>
+      </w:r>
+      <w:proofErr w:type="gramStart"/>
+      <w:r>
+        <w:rPr>
+          <w:rFonts w:ascii="宋体" w:eastAsia="宋体" w:hAnsi="宋体" w:hint="eastAsia"/>
+          <w:sz w:val="24"/>
+          <w:szCs w:val="24"/>
+        </w:rPr>
+        <w:t>栈</w:t>
+      </w:r>
+      <w:proofErr w:type="gramEnd"/>
+      <w:r>
+        <w:rPr>
+          <w:rFonts w:ascii="宋体" w:eastAsia="宋体" w:hAnsi="宋体" w:hint="eastAsia"/>
+          <w:sz w:val="24"/>
+          <w:szCs w:val="24"/>
+        </w:rPr>
+        <w:t>、队列的最大元素数为200，可修改源代码中宏定义</w:t>
       </w:r>
       <w:r>
         <w:rPr>
@@ -104,18 +122,88 @@
       <w:pPr>
         <w:jc w:val="left"/>
         <w:rPr>
-          <w:rFonts w:ascii="宋体" w:eastAsia="宋体" w:hAnsi="宋体"/>
-          <w:sz w:val="24"/>
-          <w:szCs w:val="24"/>
-        </w:rPr>
-      </w:pPr>
-      <w:r>
-        <w:rPr>
-          <w:rFonts w:ascii="宋体" w:eastAsia="宋体" w:hAnsi="宋体" w:hint="eastAsia"/>
-          <w:sz w:val="24"/>
-          <w:szCs w:val="24"/>
-        </w:rPr>
-        <w:t>3、二叉树屏幕显示采用分层的层序遍历，并用#代表此位置无结点。</w:t>
+          <w:rFonts w:ascii="宋体" w:eastAsia="宋体" w:hAnsi="宋体" w:hint="eastAsia"/>
+          <w:sz w:val="24"/>
+          <w:szCs w:val="24"/>
+        </w:rPr>
+      </w:pPr>
+      <w:r>
+        <w:rPr>
+          <w:rFonts w:ascii="宋体" w:eastAsia="宋体" w:hAnsi="宋体" w:hint="eastAsia"/>
+          <w:sz w:val="24"/>
+          <w:szCs w:val="24"/>
+        </w:rPr>
+        <w:t>3、二叉树建立需用户输入树</w:t>
+      </w:r>
+      <w:proofErr w:type="gramStart"/>
+      <w:r>
+        <w:rPr>
+          <w:rFonts w:ascii="宋体" w:eastAsia="宋体" w:hAnsi="宋体" w:hint="eastAsia"/>
+          <w:sz w:val="24"/>
+          <w:szCs w:val="24"/>
+        </w:rPr>
+        <w:t>的先序遍历</w:t>
+      </w:r>
+      <w:proofErr w:type="gramEnd"/>
+      <w:r>
+        <w:rPr>
+          <w:rFonts w:ascii="宋体" w:eastAsia="宋体" w:hAnsi="宋体" w:hint="eastAsia"/>
+          <w:sz w:val="24"/>
+          <w:szCs w:val="24"/>
+        </w:rPr>
+        <w:t>序列，并用“#”表示出所有空位；</w:t>
+      </w:r>
+    </w:p>
+    <w:p>
+      <w:pPr>
+        <w:jc w:val="left"/>
+        <w:rPr>
+          <w:rFonts w:ascii="宋体" w:eastAsia="宋体" w:hAnsi="宋体"/>
+          <w:sz w:val="24"/>
+          <w:szCs w:val="24"/>
+        </w:rPr>
+      </w:pPr>
+      <w:r>
+        <w:rPr>
+          <w:rFonts w:ascii="宋体" w:eastAsia="宋体" w:hAnsi="宋体" w:hint="eastAsia"/>
+          <w:sz w:val="24"/>
+          <w:szCs w:val="24"/>
+        </w:rPr>
+        <w:t>4</w:t>
+      </w:r>
+      <w:r>
+        <w:rPr>
+          <w:rFonts w:ascii="宋体" w:eastAsia="宋体" w:hAnsi="宋体" w:hint="eastAsia"/>
+          <w:sz w:val="24"/>
+          <w:szCs w:val="24"/>
+        </w:rPr>
+        <w:t>、二叉树屏幕显示采用分层的层序遍历，并用#代表此位置无结点</w:t>
+      </w:r>
+      <w:r>
+        <w:rPr>
+          <w:rFonts w:ascii="宋体" w:eastAsia="宋体" w:hAnsi="宋体" w:hint="eastAsia"/>
+          <w:sz w:val="24"/>
+          <w:szCs w:val="24"/>
+        </w:rPr>
+        <w:t>；</w:t>
+      </w:r>
+    </w:p>
+    <w:p>
+      <w:pPr>
+        <w:jc w:val="left"/>
+        <w:rPr>
+          <w:rFonts w:ascii="宋体" w:eastAsia="宋体" w:hAnsi="宋体" w:hint="eastAsia"/>
+          <w:sz w:val="24"/>
+          <w:szCs w:val="24"/>
+        </w:rPr>
+      </w:pPr>
+      <w:r>
+        <w:rPr>
+          <w:rFonts w:ascii="宋体" w:eastAsia="宋体" w:hAnsi="宋体" w:hint="eastAsia"/>
+          <w:sz w:val="24"/>
+          <w:szCs w:val="24"/>
+        </w:rPr>
+        <w:t>5、某些情况下直观显示时会有一行全为“#”，出于表示上层结点均无孩子结点的目的，并未取消显示这一层。</w:t>
       </w:r>
     </w:p>
     <w:p>
@@ -450,40 +538,7 @@
     <w:p>
       <w:pPr>
         <w:rPr>
-          <w:rFonts w:ascii="宋体" w:eastAsia="宋体" w:hAnsi="宋体"/>
-          <w:b/>
-          <w:bCs/>
-          <w:sz w:val="24"/>
-          <w:szCs w:val="24"/>
-        </w:rPr>
-      </w:pPr>
-    </w:p>
-    <w:p>
-      <w:pPr>
-        <w:rPr>
-          <w:rFonts w:ascii="宋体" w:eastAsia="宋体" w:hAnsi="宋体"/>
-          <w:b/>
-          <w:bCs/>
-          <w:sz w:val="24"/>
-          <w:szCs w:val="24"/>
-        </w:rPr>
-      </w:pPr>
-    </w:p>
-    <w:p>
-      <w:pPr>
-        <w:rPr>
-          <w:rFonts w:ascii="宋体" w:eastAsia="宋体" w:hAnsi="宋体"/>
-          <w:b/>
-          <w:bCs/>
-          <w:sz w:val="24"/>
-          <w:szCs w:val="24"/>
-        </w:rPr>
-      </w:pPr>
-    </w:p>
-    <w:p>
-      <w:pPr>
-        <w:rPr>
-          <w:rFonts w:ascii="宋体" w:eastAsia="宋体" w:hAnsi="宋体"/>
+          <w:rFonts w:ascii="宋体" w:eastAsia="宋体" w:hAnsi="宋体" w:hint="eastAsia"/>
           <w:b/>
           <w:bCs/>
           <w:sz w:val="24"/>
@@ -571,7 +626,25 @@
           <w:sz w:val="24"/>
           <w:szCs w:val="24"/>
         </w:rPr>
-        <w:t>IJK##L##MN##O##</w:t>
+        <w:t>IJK##L##MN##</w:t>
+      </w:r>
+      <w:proofErr w:type="spellStart"/>
+      <w:r>
+        <w:rPr>
+          <w:rFonts w:ascii="宋体" w:eastAsia="宋体" w:hAnsi="宋体"/>
+          <w:sz w:val="24"/>
+          <w:szCs w:val="24"/>
+        </w:rPr>
+        <w:t>O</w:t>
+      </w:r>
+      <w:proofErr w:type="spellEnd"/>
+      <w:r>
+        <w:rPr>
+          <w:rFonts w:ascii="宋体" w:eastAsia="宋体" w:hAnsi="宋体"/>
+          <w:sz w:val="24"/>
+          <w:szCs w:val="24"/>
+        </w:rPr>
+        <w:t>##</w:t>
       </w:r>
     </w:p>
     <w:p>
@@ -752,7 +825,29 @@
           <w:sz w:val="24"/>
           <w:szCs w:val="24"/>
         </w:rPr>
-        <w:t>测试用例3（完全二叉树——非满二叉树测试）：</w:t>
+        <w:t>测试用例3（完全二叉树——</w:t>
+      </w:r>
+      <w:proofErr w:type="gramStart"/>
+      <w:r>
+        <w:rPr>
+          <w:rFonts w:ascii="宋体" w:eastAsia="宋体" w:hAnsi="宋体" w:hint="eastAsia"/>
+          <w:b/>
+          <w:bCs/>
+          <w:sz w:val="24"/>
+          <w:szCs w:val="24"/>
+        </w:rPr>
+        <w:t>非满二叉树</w:t>
+      </w:r>
+      <w:proofErr w:type="gramEnd"/>
+      <w:r>
+        <w:rPr>
+          <w:rFonts w:ascii="宋体" w:eastAsia="宋体" w:hAnsi="宋体" w:hint="eastAsia"/>
+          <w:b/>
+          <w:bCs/>
+          <w:sz w:val="24"/>
+          <w:szCs w:val="24"/>
+        </w:rPr>
+        <w:t>测试）：</w:t>
       </w:r>
     </w:p>
     <w:p>
@@ -907,7 +1002,7 @@
     <w:p>
       <w:pPr>
         <w:rPr>
-          <w:rFonts w:ascii="宋体" w:eastAsia="宋体" w:hAnsi="宋体"/>
+          <w:rFonts w:ascii="宋体" w:eastAsia="宋体" w:hAnsi="宋体" w:hint="eastAsia"/>
           <w:sz w:val="24"/>
           <w:szCs w:val="24"/>
         </w:rPr>
@@ -955,6 +1050,39 @@
             </a:graphic>
           </wp:inline>
         </w:drawing>
+      </w:r>
+    </w:p>
+    <w:p>
+      <w:pPr>
+        <w:rPr>
+          <w:rFonts w:ascii="宋体" w:eastAsia="宋体" w:hAnsi="宋体" w:hint="eastAsia"/>
+          <w:sz w:val="24"/>
+          <w:szCs w:val="24"/>
+        </w:rPr>
+      </w:pPr>
+      <w:r>
+        <w:rPr>
+          <w:rFonts w:ascii="宋体" w:eastAsia="宋体" w:hAnsi="宋体" w:hint="eastAsia"/>
+          <w:sz w:val="24"/>
+          <w:szCs w:val="24"/>
+        </w:rPr>
+        <w:t xml:space="preserve"> </w:t>
+      </w:r>
+      <w:r>
+        <w:rPr>
+          <w:rFonts w:ascii="宋体" w:eastAsia="宋体" w:hAnsi="宋体"/>
+          <w:sz w:val="24"/>
+          <w:szCs w:val="24"/>
+        </w:rPr>
+        <w:t xml:space="preserve">   </w:t>
+      </w:r>
+      <w:r>
+        <w:rPr>
+          <w:rFonts w:ascii="宋体" w:eastAsia="宋体" w:hAnsi="宋体" w:hint="eastAsia"/>
+          <w:sz w:val="24"/>
+          <w:szCs w:val="24"/>
+        </w:rPr>
+        <w:t>以上三个用例程序的输出结果均与事实相符。</w:t>
       </w:r>
     </w:p>
     <w:sectPr>
